--- a/documents/10_議事録/議事録_0611_外部設計②.docx
+++ b/documents/10_議事録/議事録_0611_外部設計②.docx
@@ -352,6 +352,12 @@
               </w:rPr>
               <w:t>ガントチャートに関する開発は最後に回す。</w:t>
             </w:r>
+            <w:r>
+              <w:rPr>
+                <w:rFonts w:hint="eastAsia"/>
+              </w:rPr>
+              <w:t>→一応API無しのごり押しでも行けそうなため、チャレンジしてみる</w:t>
+            </w:r>
           </w:p>
           <w:p>
             <w:r>
@@ -362,11 +368,6 @@
             </w:r>
           </w:p>
           <w:p>
-            <w:pPr>
-              <w:rPr>
-                <w:rFonts w:hint="eastAsia"/>
-              </w:rPr>
-            </w:pPr>
             <w:r>
               <w:rPr>
                 <w:rFonts w:hint="eastAsia"/>
@@ -429,41 +430,83 @@
               <w:t>ガントチャート自体はできるがデータのリンクなどが有料。</w:t>
             </w:r>
           </w:p>
+          <w:p>
+            <w:pPr>
+              <w:rPr>
+                <w:rFonts w:hint="eastAsia"/>
+              </w:rPr>
+            </w:pPr>
+            <w:r>
+              <w:rPr>
+                <w:rFonts w:hint="eastAsia"/>
+              </w:rPr>
+              <w:t>→一応API無しのごり押しでも行けそうなため、チャレンジしてみる</w:t>
+            </w:r>
+            <w:r>
+              <w:rPr>
+                <w:rFonts w:hint="eastAsia"/>
+              </w:rPr>
+              <w:t>。</w:t>
+            </w:r>
+          </w:p>
+          <w:p>
+            <w:pPr>
+              <w:rPr>
+                <w:rFonts w:hint="eastAsia"/>
+              </w:rPr>
+            </w:pPr>
+          </w:p>
+          <w:p>
+            <w:r>
+              <w:rPr>
+                <w:rFonts w:hint="eastAsia"/>
+              </w:rPr>
+              <w:t>シフト確認画面(店長用)に、</w:t>
+            </w:r>
+            <w:r>
+              <w:rPr>
+                <w:rFonts w:hint="eastAsia"/>
+              </w:rPr>
+              <w:t>週</w:t>
+            </w:r>
+            <w:r>
+              <w:rPr>
+                <w:rFonts w:hint="eastAsia"/>
+              </w:rPr>
+              <w:t>を切り替えて表示できる三角のボタンを左右に配置</w:t>
+            </w:r>
+          </w:p>
+          <w:p>
+            <w:r>
+              <w:rPr>
+                <w:rFonts w:hint="eastAsia"/>
+              </w:rPr>
+              <w:t>週表示ならガントチャートのみ、月表示なら縦長の一覧を表示</w:t>
+            </w:r>
+          </w:p>
+          <w:p>
+            <w:r>
+              <w:rPr>
+                <w:rFonts w:hint="eastAsia"/>
+              </w:rPr>
+              <w:t>その時表示されている表のみ印刷される仕様。</w:t>
+            </w:r>
+          </w:p>
           <w:p/>
           <w:p>
             <w:r>
               <w:rPr>
                 <w:rFonts w:hint="eastAsia"/>
               </w:rPr>
-              <w:t>シフト確認画面(店長用)に、</w:t>
-            </w:r>
-            <w:r>
-              <w:rPr>
-                <w:rFonts w:hint="eastAsia"/>
-              </w:rPr>
-              <w:t>週</w:t>
-            </w:r>
-            <w:r>
-              <w:rPr>
-                <w:rFonts w:hint="eastAsia"/>
-              </w:rPr>
-              <w:t>を切り替えて表示できる三角のボタンを左右に配置</w:t>
-            </w:r>
-          </w:p>
-          <w:p>
-            <w:r>
-              <w:rPr>
-                <w:rFonts w:hint="eastAsia"/>
-              </w:rPr>
-              <w:t>週表示ならガントチャートのみ、月表示なら縦長の一覧を表示</w:t>
-            </w:r>
-          </w:p>
-          <w:p>
-            <w:r>
-              <w:rPr>
-                <w:rFonts w:hint="eastAsia"/>
-              </w:rPr>
-              <w:t>その時表示されている表のみ印刷される仕様。</w:t>
+              <w:t>商用利用で使う場合では有料でも個人利用ならどうか？</w:t>
+            </w:r>
+          </w:p>
+          <w:p>
+            <w:r>
+              <w:rPr>
+                <w:rFonts w:hint="eastAsia"/>
+              </w:rPr>
+              <w:t>ガントチャートは問題が残るので、最後に回す。</w:t>
             </w:r>
           </w:p>
           <w:p/>
@@ -472,55 +515,39 @@
               <w:rPr>
                 <w:rFonts w:hint="eastAsia"/>
               </w:rPr>
-              <w:t>商用利用で使う場合では有料でも個人利用ならどうか？</w:t>
-            </w:r>
-          </w:p>
-          <w:p>
-            <w:r>
-              <w:rPr>
-                <w:rFonts w:hint="eastAsia"/>
-              </w:rPr>
-              <w:t>ガントチャートは問題が残るので、最後に回す。</w:t>
+              <w:t>マニュアル登録画面はファイル名が並んでしまうのではないか？</w:t>
+            </w:r>
+          </w:p>
+          <w:p>
+            <w:r>
+              <w:rPr>
+                <w:rFonts w:hint="eastAsia"/>
+              </w:rPr>
+              <w:t>HTMLでファイルアップロード機能は実現できそう</w:t>
+            </w:r>
+          </w:p>
+          <w:p>
+            <w:r>
+              <w:rPr>
+                <w:rFonts w:hint="eastAsia"/>
+              </w:rPr>
+              <w:t>プレビュー機能で見やすくできるか</w:t>
+            </w:r>
+            <w:r>
+              <w:rPr>
+                <w:rFonts w:hint="eastAsia"/>
+              </w:rPr>
+              <w:t>？</w:t>
+            </w:r>
+            <w:r>
+              <w:rPr>
+                <w:rFonts w:hint="eastAsia"/>
+              </w:rPr>
+              <w:t>→パワーポイントのサムネイル表示は困難である</w:t>
             </w:r>
           </w:p>
           <w:p/>
           <w:p>
-            <w:pPr>
-              <w:rPr>
-                <w:rFonts w:hint="eastAsia"/>
-              </w:rPr>
-            </w:pPr>
-            <w:r>
-              <w:rPr>
-                <w:rFonts w:hint="eastAsia"/>
-              </w:rPr>
-              <w:t>マニュアル登録画面はファイル名が並んでしまうのではないか？</w:t>
-            </w:r>
-          </w:p>
-          <w:p>
-            <w:r>
-              <w:rPr>
-                <w:rFonts w:hint="eastAsia"/>
-              </w:rPr>
-              <w:t>HTMLでファイルアップロード機能は実現できそう</w:t>
-            </w:r>
-          </w:p>
-          <w:p>
-            <w:r>
-              <w:rPr>
-                <w:rFonts w:hint="eastAsia"/>
-              </w:rPr>
-              <w:t>プレビュー機能で見やすくできるか</w:t>
-            </w:r>
-            <w:r>
-              <w:rPr>
-                <w:rFonts w:hint="eastAsia"/>
-              </w:rPr>
-              <w:t>→パワーポイントのサムネイル表示は困難である</w:t>
-            </w:r>
-          </w:p>
-          <w:p/>
-          <w:p>
             <w:r>
               <w:rPr>
                 <w:rFonts w:hint="eastAsia"/>
@@ -529,11 +556,6 @@
             </w:r>
           </w:p>
           <w:p>
-            <w:pPr>
-              <w:rPr>
-                <w:rFonts w:hint="eastAsia"/>
-              </w:rPr>
-            </w:pPr>
             <w:r>
               <w:rPr>
                 <w:rFonts w:hint="eastAsia"/>
@@ -542,12 +564,10 @@
             </w:r>
           </w:p>
           <w:p>
-            <w:pPr>
-              <w:rPr>
-                <w:rFonts w:hint="eastAsia"/>
-              </w:rPr>
-            </w:pPr>
-            <w:r>
+            <w:r>
+              <w:rPr>
+                <w:noProof/>
+              </w:rPr>
               <w:drawing>
                 <wp:inline distT="0" distB="0" distL="0" distR="0" wp14:anchorId="45F5CB67" wp14:editId="0188FBAC">
                   <wp:extent cx="6645910" cy="5100320"/>
@@ -1032,6 +1052,7 @@
   <w:style w:type="paragraph" w:default="1" w:styleId="a">
     <w:name w:val="Normal"/>
     <w:qFormat/>
+    <w:rsid w:val="004A17AF"/>
     <w:pPr>
       <w:widowControl w:val="0"/>
       <w:jc w:val="both"/>

--- a/documents/10_議事録/議事録_0611_外部設計②.docx
+++ b/documents/10_議事録/議事録_0611_外部設計②.docx
@@ -5,16 +5,17 @@
     <w:tbl>
       <w:tblPr>
         <w:tblStyle w:val="aa"/>
-        <w:tblW w:w="10471" w:type="dxa"/>
+        <w:tblW w:w="10475" w:type="dxa"/>
+        <w:tblLayout w:type="fixed"/>
         <w:tblLook w:val="04A0" w:firstRow="1" w:lastRow="0" w:firstColumn="1" w:lastColumn="0" w:noHBand="0" w:noVBand="1"/>
       </w:tblPr>
       <w:tblGrid>
-        <w:gridCol w:w="426"/>
-        <w:gridCol w:w="1637"/>
-        <w:gridCol w:w="1124"/>
-        <w:gridCol w:w="4293"/>
-        <w:gridCol w:w="998"/>
-        <w:gridCol w:w="2634"/>
+        <w:gridCol w:w="1119"/>
+        <w:gridCol w:w="1827"/>
+        <w:gridCol w:w="934"/>
+        <w:gridCol w:w="3476"/>
+        <w:gridCol w:w="850"/>
+        <w:gridCol w:w="2269"/>
       </w:tblGrid>
       <w:tr>
         <w:trPr>
@@ -22,7 +23,7 @@
         </w:trPr>
         <w:tc>
           <w:tcPr>
-            <w:tcW w:w="1127" w:type="dxa"/>
+            <w:tcW w:w="1119" w:type="dxa"/>
             <w:tcBorders>
               <w:top w:val="single" w:sz="12" w:space="0" w:color="auto"/>
               <w:left w:val="single" w:sz="12" w:space="0" w:color="auto"/>
@@ -44,7 +45,7 @@
         </w:tc>
         <w:tc>
           <w:tcPr>
-            <w:tcW w:w="1126" w:type="dxa"/>
+            <w:tcW w:w="1827" w:type="dxa"/>
             <w:tcBorders>
               <w:top w:val="single" w:sz="12" w:space="0" w:color="auto"/>
               <w:bottom w:val="single" w:sz="12" w:space="0" w:color="auto"/>
@@ -66,7 +67,7 @@
         </w:tc>
         <w:tc>
           <w:tcPr>
-            <w:tcW w:w="850" w:type="dxa"/>
+            <w:tcW w:w="934" w:type="dxa"/>
             <w:tcBorders>
               <w:top w:val="single" w:sz="12" w:space="0" w:color="auto"/>
               <w:left w:val="single" w:sz="12" w:space="0" w:color="auto"/>
@@ -88,7 +89,7 @@
         </w:tc>
         <w:tc>
           <w:tcPr>
-            <w:tcW w:w="4116" w:type="dxa"/>
+            <w:tcW w:w="3476" w:type="dxa"/>
             <w:tcBorders>
               <w:top w:val="single" w:sz="12" w:space="0" w:color="auto"/>
               <w:bottom w:val="single" w:sz="12" w:space="0" w:color="auto"/>
@@ -109,7 +110,7 @@
         </w:tc>
         <w:tc>
           <w:tcPr>
-            <w:tcW w:w="707" w:type="dxa"/>
+            <w:tcW w:w="850" w:type="dxa"/>
             <w:tcBorders>
               <w:top w:val="single" w:sz="12" w:space="0" w:color="auto"/>
               <w:bottom w:val="single" w:sz="12" w:space="0" w:color="auto"/>
@@ -125,13 +126,13 @@
               <w:rPr>
                 <w:rFonts w:hint="eastAsia"/>
               </w:rPr>
-              <w:t>日付</w:t>
+              <w:t>作成日</w:t>
             </w:r>
           </w:p>
         </w:tc>
         <w:tc>
           <w:tcPr>
-            <w:tcW w:w="2542" w:type="dxa"/>
+            <w:tcW w:w="2269" w:type="dxa"/>
             <w:tcBorders>
               <w:top w:val="single" w:sz="12" w:space="0" w:color="auto"/>
               <w:left w:val="single" w:sz="4" w:space="0" w:color="auto"/>
@@ -143,40 +144,15 @@
           <w:p>
             <w:pPr>
               <w:jc w:val="center"/>
+              <w:rPr>
+                <w:rFonts w:hint="eastAsia"/>
+              </w:rPr>
             </w:pPr>
             <w:r>
-              <w:fldChar w:fldCharType="begin"/>
-            </w:r>
-            <w:r>
-              <w:instrText xml:space="preserve"> </w:instrText>
-            </w:r>
-            <w:r>
-              <w:rPr>
-                <w:rFonts w:hint="eastAsia"/>
-              </w:rPr>
-              <w:instrText>TIME \@ "ggge年M月d日"</w:instrText>
-            </w:r>
-            <w:r>
-              <w:instrText xml:space="preserve"> </w:instrText>
-            </w:r>
-            <w:r>
-              <w:fldChar w:fldCharType="separate"/>
-            </w:r>
-            <w:r>
-              <w:rPr>
-                <w:rFonts w:hint="eastAsia"/>
-                <w:noProof/>
-              </w:rPr>
-              <w:t>令和</w:t>
-            </w:r>
-            <w:r>
-              <w:rPr>
-                <w:noProof/>
-              </w:rPr>
-              <w:t>7年6月11日</w:t>
-            </w:r>
-            <w:r>
-              <w:fldChar w:fldCharType="end"/>
+              <w:rPr>
+                <w:rFonts w:hint="eastAsia"/>
+              </w:rPr>
+              <w:t>令和7年6月11日</w:t>
             </w:r>
           </w:p>
         </w:tc>
@@ -187,7 +163,7 @@
         </w:trPr>
         <w:tc>
           <w:tcPr>
-            <w:tcW w:w="1127" w:type="dxa"/>
+            <w:tcW w:w="1119" w:type="dxa"/>
             <w:tcBorders>
               <w:top w:val="single" w:sz="12" w:space="0" w:color="auto"/>
               <w:left w:val="single" w:sz="12" w:space="0" w:color="auto"/>
@@ -209,7 +185,7 @@
         </w:tc>
         <w:tc>
           <w:tcPr>
-            <w:tcW w:w="1126" w:type="dxa"/>
+            <w:tcW w:w="1827" w:type="dxa"/>
             <w:tcBorders>
               <w:top w:val="single" w:sz="12" w:space="0" w:color="auto"/>
               <w:bottom w:val="single" w:sz="12" w:space="0" w:color="auto"/>
@@ -225,7 +201,7 @@
         </w:tc>
         <w:tc>
           <w:tcPr>
-            <w:tcW w:w="850" w:type="dxa"/>
+            <w:tcW w:w="934" w:type="dxa"/>
             <w:tcBorders>
               <w:top w:val="single" w:sz="12" w:space="0" w:color="auto"/>
               <w:left w:val="single" w:sz="12" w:space="0" w:color="auto"/>
@@ -247,8 +223,7 @@
         </w:tc>
         <w:tc>
           <w:tcPr>
-            <w:tcW w:w="7366" w:type="dxa"/>
-            <w:gridSpan w:val="3"/>
+            <w:tcW w:w="3476" w:type="dxa"/>
             <w:tcBorders>
               <w:bottom w:val="single" w:sz="12" w:space="0" w:color="auto"/>
               <w:right w:val="single" w:sz="12" w:space="0" w:color="auto"/>
@@ -260,6 +235,44 @@
                 <w:rFonts w:hint="eastAsia"/>
               </w:rPr>
               <w:t>青木、梶川、川崎、二上、村井</w:t>
+            </w:r>
+          </w:p>
+        </w:tc>
+        <w:tc>
+          <w:tcPr>
+            <w:tcW w:w="850" w:type="dxa"/>
+            <w:tcBorders>
+              <w:bottom w:val="single" w:sz="12" w:space="0" w:color="auto"/>
+              <w:right w:val="single" w:sz="4" w:space="0" w:color="auto"/>
+            </w:tcBorders>
+          </w:tcPr>
+          <w:p>
+            <w:r>
+              <w:rPr>
+                <w:rFonts w:hint="eastAsia"/>
+              </w:rPr>
+              <w:t>作成者</w:t>
+            </w:r>
+          </w:p>
+        </w:tc>
+        <w:tc>
+          <w:tcPr>
+            <w:tcW w:w="2269" w:type="dxa"/>
+            <w:tcBorders>
+              <w:left w:val="single" w:sz="4" w:space="0" w:color="auto"/>
+              <w:bottom w:val="single" w:sz="12" w:space="0" w:color="auto"/>
+              <w:right w:val="single" w:sz="12" w:space="0" w:color="auto"/>
+            </w:tcBorders>
+          </w:tcPr>
+          <w:p>
+            <w:pPr>
+              <w:jc w:val="center"/>
+            </w:pPr>
+            <w:r>
+              <w:rPr>
+                <w:rFonts w:hint="eastAsia"/>
+              </w:rPr>
+              <w:t>梶川</w:t>
             </w:r>
           </w:p>
         </w:tc>
@@ -270,7 +283,7 @@
         </w:trPr>
         <w:tc>
           <w:tcPr>
-            <w:tcW w:w="1127" w:type="dxa"/>
+            <w:tcW w:w="1119" w:type="dxa"/>
             <w:tcBorders>
               <w:top w:val="single" w:sz="12" w:space="0" w:color="auto"/>
               <w:left w:val="single" w:sz="12" w:space="0" w:color="auto"/>
@@ -292,7 +305,7 @@
         </w:tc>
         <w:tc>
           <w:tcPr>
-            <w:tcW w:w="9344" w:type="dxa"/>
+            <w:tcW w:w="9356" w:type="dxa"/>
             <w:gridSpan w:val="5"/>
             <w:tcBorders>
               <w:bottom w:val="single" w:sz="12" w:space="0" w:color="auto"/>
@@ -315,7 +328,7 @@
         </w:trPr>
         <w:tc>
           <w:tcPr>
-            <w:tcW w:w="1127" w:type="dxa"/>
+            <w:tcW w:w="1119" w:type="dxa"/>
             <w:tcBorders>
               <w:top w:val="single" w:sz="12" w:space="0" w:color="auto"/>
               <w:left w:val="single" w:sz="12" w:space="0" w:color="auto"/>
@@ -337,7 +350,7 @@
         </w:tc>
         <w:tc>
           <w:tcPr>
-            <w:tcW w:w="9344" w:type="dxa"/>
+            <w:tcW w:w="9356" w:type="dxa"/>
             <w:gridSpan w:val="5"/>
             <w:tcBorders>
               <w:top w:val="single" w:sz="12" w:space="0" w:color="auto"/>
@@ -383,7 +396,7 @@
         </w:trPr>
         <w:tc>
           <w:tcPr>
-            <w:tcW w:w="1127" w:type="dxa"/>
+            <w:tcW w:w="1119" w:type="dxa"/>
             <w:tcBorders>
               <w:top w:val="single" w:sz="12" w:space="0" w:color="auto"/>
               <w:left w:val="single" w:sz="12" w:space="0" w:color="auto"/>
@@ -399,14 +412,13 @@
               <w:rPr>
                 <w:rFonts w:hint="eastAsia"/>
               </w:rPr>
-              <w:lastRenderedPageBreak/>
               <w:t>議事録</w:t>
             </w:r>
           </w:p>
         </w:tc>
         <w:tc>
           <w:tcPr>
-            <w:tcW w:w="9344" w:type="dxa"/>
+            <w:tcW w:w="9356" w:type="dxa"/>
             <w:gridSpan w:val="5"/>
             <w:tcBorders>
               <w:top w:val="single" w:sz="12" w:space="0" w:color="auto"/>
@@ -431,31 +443,14 @@
             </w:r>
           </w:p>
           <w:p>
-            <w:pPr>
-              <w:rPr>
-                <w:rFonts w:hint="eastAsia"/>
-              </w:rPr>
-            </w:pPr>
-            <w:r>
-              <w:rPr>
-                <w:rFonts w:hint="eastAsia"/>
-              </w:rPr>
-              <w:t>→一応API無しのごり押しでも行けそうなため、チャレンジしてみる</w:t>
-            </w:r>
-            <w:r>
-              <w:rPr>
-                <w:rFonts w:hint="eastAsia"/>
-              </w:rPr>
-              <w:t>。</w:t>
-            </w:r>
-          </w:p>
-          <w:p>
-            <w:pPr>
-              <w:rPr>
-                <w:rFonts w:hint="eastAsia"/>
-              </w:rPr>
-            </w:pPr>
-          </w:p>
+            <w:r>
+              <w:rPr>
+                <w:rFonts w:hint="eastAsia"/>
+              </w:rPr>
+              <w:t>→一応API無しのごり押しでも行けそうなため、チャレンジしてみる。</w:t>
+            </w:r>
+          </w:p>
+          <w:p/>
           <w:p>
             <w:r>
               <w:rPr>
@@ -568,6 +563,7 @@
               <w:rPr>
                 <w:noProof/>
               </w:rPr>
+              <w:lastRenderedPageBreak/>
               <w:drawing>
                 <wp:inline distT="0" distB="0" distL="0" distR="0" wp14:anchorId="45F5CB67" wp14:editId="0188FBAC">
                   <wp:extent cx="6645910" cy="5100320"/>
